--- a/notebooks/figures/figures.docx
+++ b/notebooks/figures/figures.docx
@@ -4,342 +4,517 @@
   <w:body>
     <w:p>
       <w:pPr>
-        <w:rPr>
-          <w:rFonts w:ascii="Times New Roman" w:eastAsia="Times New Roman" w:hAnsi="Times New Roman" w:cs="Times New Roman"/>
-          <w:lang w:eastAsia="en-GB"/>
-        </w:rPr>
+        <w:pStyle w:val="Title"/>
+        <w:jc w:val="center"/>
       </w:pPr>
-      <w:r>
-        <w:rPr>
-          <w:rFonts w:ascii="Times New Roman" w:eastAsia="Times New Roman" w:hAnsi="Times New Roman" w:cs="Times New Roman"/>
-          <w:noProof/>
-          <w:lang w:eastAsia="en-GB"/>
-        </w:rPr>
-        <w:drawing>
-          <wp:inline distT="0" distB="0" distL="0" distR="0" wp14:anchorId="753EEFBD" wp14:editId="71F9F870">
-            <wp:extent cx="5549900" cy="4673600"/>
-            <wp:effectExtent l="0" t="0" r="0" b="0"/>
-            <wp:docPr id="16" name="Picture 16"/>
-            <wp:cNvGraphicFramePr>
-              <a:graphicFrameLocks xmlns:a="http://schemas.openxmlformats.org/drawingml/2006/main" noChangeAspect="1"/>
-            </wp:cNvGraphicFramePr>
-            <a:graphic xmlns:a="http://schemas.openxmlformats.org/drawingml/2006/main">
-              <a:graphicData uri="http://schemas.openxmlformats.org/drawingml/2006/picture">
-                <pic:pic xmlns:pic="http://schemas.openxmlformats.org/drawingml/2006/picture">
-                  <pic:nvPicPr>
-                    <pic:cNvPr id="16" name="validation.pdf"/>
-                    <pic:cNvPicPr/>
-                  </pic:nvPicPr>
-                  <pic:blipFill>
-                    <a:blip r:embed="rId4">
-                      <a:extLst>
-                        <a:ext uri="{28A0092B-C50C-407E-A947-70E740481C1C}">
-                          <a14:useLocalDpi xmlns:a14="http://schemas.microsoft.com/office/drawing/2010/main" val="0"/>
-                        </a:ext>
-                      </a:extLst>
-                    </a:blip>
-                    <a:stretch>
-                      <a:fillRect/>
-                    </a:stretch>
-                  </pic:blipFill>
-                  <pic:spPr>
-                    <a:xfrm>
-                      <a:off x="0" y="0"/>
-                      <a:ext cx="5549900" cy="4673600"/>
-                    </a:xfrm>
-                    <a:prstGeom prst="rect">
-                      <a:avLst/>
-                    </a:prstGeom>
-                  </pic:spPr>
-                </pic:pic>
-              </a:graphicData>
-            </a:graphic>
-          </wp:inline>
-        </w:drawing>
-      </w:r>
-    </w:p>
-    <w:p>
-      <w:pPr>
-        <w:rPr>
-          <w:rFonts w:ascii="Times New Roman" w:eastAsia="Times New Roman" w:hAnsi="Times New Roman" w:cs="Times New Roman"/>
-          <w:lang w:eastAsia="en-GB"/>
-        </w:rPr>
-      </w:pPr>
-      <w:r>
-        <w:rPr>
-          <w:rFonts w:ascii="Times New Roman" w:eastAsia="Times New Roman" w:hAnsi="Times New Roman" w:cs="Times New Roman"/>
-          <w:noProof/>
-          <w:lang w:eastAsia="en-GB"/>
-        </w:rPr>
-        <w:lastRenderedPageBreak/>
-        <w:drawing>
-          <wp:inline distT="0" distB="0" distL="0" distR="0" wp14:anchorId="53462456" wp14:editId="44ECE5C3">
-            <wp:extent cx="5638800" cy="4025900"/>
-            <wp:effectExtent l="0" t="0" r="0" b="0"/>
-            <wp:docPr id="20" name="Picture 20"/>
-            <wp:cNvGraphicFramePr>
-              <a:graphicFrameLocks xmlns:a="http://schemas.openxmlformats.org/drawingml/2006/main" noChangeAspect="1"/>
-            </wp:cNvGraphicFramePr>
-            <a:graphic xmlns:a="http://schemas.openxmlformats.org/drawingml/2006/main">
-              <a:graphicData uri="http://schemas.openxmlformats.org/drawingml/2006/picture">
-                <pic:pic xmlns:pic="http://schemas.openxmlformats.org/drawingml/2006/picture">
-                  <pic:nvPicPr>
-                    <pic:cNvPr id="20" name="trend_Tvap.pdf"/>
-                    <pic:cNvPicPr/>
-                  </pic:nvPicPr>
-                  <pic:blipFill>
-                    <a:blip r:embed="rId5">
-                      <a:extLst>
-                        <a:ext uri="{28A0092B-C50C-407E-A947-70E740481C1C}">
-                          <a14:useLocalDpi xmlns:a14="http://schemas.microsoft.com/office/drawing/2010/main" val="0"/>
-                        </a:ext>
-                      </a:extLst>
-                    </a:blip>
-                    <a:stretch>
-                      <a:fillRect/>
-                    </a:stretch>
-                  </pic:blipFill>
-                  <pic:spPr>
-                    <a:xfrm>
-                      <a:off x="0" y="0"/>
-                      <a:ext cx="5638800" cy="4025900"/>
-                    </a:xfrm>
-                    <a:prstGeom prst="rect">
-                      <a:avLst/>
-                    </a:prstGeom>
-                  </pic:spPr>
-                </pic:pic>
-              </a:graphicData>
-            </a:graphic>
-          </wp:inline>
-        </w:drawing>
-      </w:r>
-      <w:r>
-        <w:rPr>
-          <w:rFonts w:ascii="Times New Roman" w:eastAsia="Times New Roman" w:hAnsi="Times New Roman" w:cs="Times New Roman"/>
-          <w:noProof/>
-          <w:lang w:eastAsia="en-GB"/>
-        </w:rPr>
-        <w:drawing>
-          <wp:inline distT="0" distB="0" distL="0" distR="0" wp14:anchorId="48193D95" wp14:editId="6BAA25A7">
-            <wp:extent cx="5727700" cy="4025900"/>
-            <wp:effectExtent l="0" t="0" r="0" b="0"/>
-            <wp:docPr id="21" name="Picture 21"/>
-            <wp:cNvGraphicFramePr>
-              <a:graphicFrameLocks xmlns:a="http://schemas.openxmlformats.org/drawingml/2006/main" noChangeAspect="1"/>
-            </wp:cNvGraphicFramePr>
-            <a:graphic xmlns:a="http://schemas.openxmlformats.org/drawingml/2006/main">
-              <a:graphicData uri="http://schemas.openxmlformats.org/drawingml/2006/picture">
-                <pic:pic xmlns:pic="http://schemas.openxmlformats.org/drawingml/2006/picture">
-                  <pic:nvPicPr>
-                    <pic:cNvPr id="21" name="trend_Pvap.pdf"/>
-                    <pic:cNvPicPr/>
-                  </pic:nvPicPr>
-                  <pic:blipFill>
-                    <a:blip r:embed="rId6">
-                      <a:extLst>
-                        <a:ext uri="{28A0092B-C50C-407E-A947-70E740481C1C}">
-                          <a14:useLocalDpi xmlns:a14="http://schemas.microsoft.com/office/drawing/2010/main" val="0"/>
-                        </a:ext>
-                      </a:extLst>
-                    </a:blip>
-                    <a:stretch>
-                      <a:fillRect/>
-                    </a:stretch>
-                  </pic:blipFill>
-                  <pic:spPr>
-                    <a:xfrm>
-                      <a:off x="0" y="0"/>
-                      <a:ext cx="5727700" cy="4025900"/>
-                    </a:xfrm>
-                    <a:prstGeom prst="rect">
-                      <a:avLst/>
-                    </a:prstGeom>
-                  </pic:spPr>
-                </pic:pic>
-              </a:graphicData>
-            </a:graphic>
-          </wp:inline>
-        </w:drawing>
-      </w:r>
-      <w:r>
-        <w:rPr>
-          <w:rFonts w:ascii="Times New Roman" w:eastAsia="Times New Roman" w:hAnsi="Times New Roman" w:cs="Times New Roman"/>
-          <w:noProof/>
-          <w:lang w:eastAsia="en-GB"/>
-        </w:rPr>
-        <w:lastRenderedPageBreak/>
-        <w:drawing>
-          <wp:inline distT="0" distB="0" distL="0" distR="0" wp14:anchorId="60AAC83C" wp14:editId="2916D44B">
-            <wp:extent cx="5727700" cy="4025900"/>
-            <wp:effectExtent l="0" t="0" r="0" b="0"/>
-            <wp:docPr id="19" name="Picture 19"/>
-            <wp:cNvGraphicFramePr>
-              <a:graphicFrameLocks xmlns:a="http://schemas.openxmlformats.org/drawingml/2006/main" noChangeAspect="1"/>
-            </wp:cNvGraphicFramePr>
-            <a:graphic xmlns:a="http://schemas.openxmlformats.org/drawingml/2006/main">
-              <a:graphicData uri="http://schemas.openxmlformats.org/drawingml/2006/picture">
-                <pic:pic xmlns:pic="http://schemas.openxmlformats.org/drawingml/2006/picture">
-                  <pic:nvPicPr>
-                    <pic:cNvPr id="19" name="trend_water_flowrate.pdf"/>
-                    <pic:cNvPicPr/>
-                  </pic:nvPicPr>
-                  <pic:blipFill>
-                    <a:blip r:embed="rId7">
-                      <a:extLst>
-                        <a:ext uri="{28A0092B-C50C-407E-A947-70E740481C1C}">
-                          <a14:useLocalDpi xmlns:a14="http://schemas.microsoft.com/office/drawing/2010/main" val="0"/>
-                        </a:ext>
-                      </a:extLst>
-                    </a:blip>
-                    <a:stretch>
-                      <a:fillRect/>
-                    </a:stretch>
-                  </pic:blipFill>
-                  <pic:spPr>
-                    <a:xfrm>
-                      <a:off x="0" y="0"/>
-                      <a:ext cx="5727700" cy="4025900"/>
-                    </a:xfrm>
-                    <a:prstGeom prst="rect">
-                      <a:avLst/>
-                    </a:prstGeom>
-                  </pic:spPr>
-                </pic:pic>
-              </a:graphicData>
-            </a:graphic>
-          </wp:inline>
-        </w:drawing>
-      </w:r>
-      <w:r>
-        <w:rPr>
-          <w:rFonts w:ascii="Times New Roman" w:eastAsia="Times New Roman" w:hAnsi="Times New Roman" w:cs="Times New Roman"/>
-          <w:noProof/>
-          <w:lang w:eastAsia="en-GB"/>
-        </w:rPr>
-        <w:drawing>
-          <wp:inline distT="0" distB="0" distL="0" distR="0" wp14:anchorId="777AC0D2" wp14:editId="2CD8A7D8">
-            <wp:extent cx="5727700" cy="3962400"/>
-            <wp:effectExtent l="0" t="0" r="0" b="0"/>
-            <wp:docPr id="18" name="Picture 18"/>
-            <wp:cNvGraphicFramePr>
-              <a:graphicFrameLocks xmlns:a="http://schemas.openxmlformats.org/drawingml/2006/main" noChangeAspect="1"/>
-            </wp:cNvGraphicFramePr>
-            <a:graphic xmlns:a="http://schemas.openxmlformats.org/drawingml/2006/main">
-              <a:graphicData uri="http://schemas.openxmlformats.org/drawingml/2006/picture">
-                <pic:pic xmlns:pic="http://schemas.openxmlformats.org/drawingml/2006/picture">
-                  <pic:nvPicPr>
-                    <pic:cNvPr id="18" name="trend_water_Pin.pdf"/>
-                    <pic:cNvPicPr/>
-                  </pic:nvPicPr>
-                  <pic:blipFill>
-                    <a:blip r:embed="rId8">
-                      <a:extLst>
-                        <a:ext uri="{28A0092B-C50C-407E-A947-70E740481C1C}">
-                          <a14:useLocalDpi xmlns:a14="http://schemas.microsoft.com/office/drawing/2010/main" val="0"/>
-                        </a:ext>
-                      </a:extLst>
-                    </a:blip>
-                    <a:stretch>
-                      <a:fillRect/>
-                    </a:stretch>
-                  </pic:blipFill>
-                  <pic:spPr>
-                    <a:xfrm>
-                      <a:off x="0" y="0"/>
-                      <a:ext cx="5727700" cy="3962400"/>
-                    </a:xfrm>
-                    <a:prstGeom prst="rect">
-                      <a:avLst/>
-                    </a:prstGeom>
-                  </pic:spPr>
-                </pic:pic>
-              </a:graphicData>
-            </a:graphic>
-          </wp:inline>
-        </w:drawing>
-      </w:r>
-      <w:r>
-        <w:rPr>
-          <w:rFonts w:ascii="Times New Roman" w:eastAsia="Times New Roman" w:hAnsi="Times New Roman" w:cs="Times New Roman"/>
-          <w:noProof/>
-          <w:lang w:eastAsia="en-GB"/>
-        </w:rPr>
-        <w:lastRenderedPageBreak/>
-        <w:drawing>
-          <wp:inline distT="0" distB="0" distL="0" distR="0" wp14:anchorId="585A13BC" wp14:editId="12B40172">
-            <wp:extent cx="5638800" cy="4305300"/>
-            <wp:effectExtent l="0" t="0" r="0" b="0"/>
-            <wp:docPr id="17" name="Picture 17"/>
-            <wp:cNvGraphicFramePr>
-              <a:graphicFrameLocks xmlns:a="http://schemas.openxmlformats.org/drawingml/2006/main" noChangeAspect="1"/>
-            </wp:cNvGraphicFramePr>
-            <a:graphic xmlns:a="http://schemas.openxmlformats.org/drawingml/2006/main">
-              <a:graphicData uri="http://schemas.openxmlformats.org/drawingml/2006/picture">
-                <pic:pic xmlns:pic="http://schemas.openxmlformats.org/drawingml/2006/picture">
-                  <pic:nvPicPr>
-                    <pic:cNvPr id="17" name="trend_water_Tout.pdf"/>
-                    <pic:cNvPicPr/>
-                  </pic:nvPicPr>
-                  <pic:blipFill>
-                    <a:blip r:embed="rId9">
-                      <a:extLst>
-                        <a:ext uri="{28A0092B-C50C-407E-A947-70E740481C1C}">
-                          <a14:useLocalDpi xmlns:a14="http://schemas.microsoft.com/office/drawing/2010/main" val="0"/>
-                        </a:ext>
-                      </a:extLst>
-                    </a:blip>
-                    <a:stretch>
-                      <a:fillRect/>
-                    </a:stretch>
-                  </pic:blipFill>
-                  <pic:spPr>
-                    <a:xfrm>
-                      <a:off x="0" y="0"/>
-                      <a:ext cx="5638800" cy="4305300"/>
-                    </a:xfrm>
-                    <a:prstGeom prst="rect">
-                      <a:avLst/>
-                    </a:prstGeom>
-                  </pic:spPr>
-                </pic:pic>
-              </a:graphicData>
-            </a:graphic>
-          </wp:inline>
-        </w:drawing>
+      <w:proofErr w:type="spellStart"/>
+      <w:r>
+        <w:t>Figuras</w:t>
+      </w:r>
+      <w:proofErr w:type="spellEnd"/>
+      <w:r>
+        <w:t xml:space="preserve"> – </w:t>
+      </w:r>
+      <w:proofErr w:type="spellStart"/>
+      <w:r>
+        <w:t>Versão</w:t>
+      </w:r>
+      <w:proofErr w:type="spellEnd"/>
+      <w:r>
+        <w:t xml:space="preserve"> 2</w:t>
       </w:r>
       <w:bookmarkStart w:id="0" w:name="_GoBack"/>
       <w:bookmarkEnd w:id="0"/>
     </w:p>
     <w:p>
       <w:pPr>
-        <w:rPr>
-          <w:rFonts w:ascii="Times New Roman" w:eastAsia="Times New Roman" w:hAnsi="Times New Roman" w:cs="Times New Roman"/>
-          <w:lang w:eastAsia="en-GB"/>
-        </w:rPr>
+        <w:jc w:val="center"/>
       </w:pPr>
-      <w:r>
-        <w:rPr>
-          <w:noProof/>
+    </w:p>
+    <w:p>
+      <w:r>
+        <w:rPr>
+          <w:noProof/>
+        </w:rPr>
+        <w:drawing>
+          <wp:inline distT="0" distB="0" distL="0" distR="0" wp14:anchorId="3AB5D533" wp14:editId="3EE123D6">
+            <wp:extent cx="5549900" cy="4673600"/>
+            <wp:effectExtent l="0" t="0" r="0" b="0"/>
+            <wp:docPr id="1" name="Picture 1"/>
+            <wp:cNvGraphicFramePr>
+              <a:graphicFrameLocks xmlns:a="http://schemas.openxmlformats.org/drawingml/2006/main" noChangeAspect="1"/>
+            </wp:cNvGraphicFramePr>
+            <a:graphic xmlns:a="http://schemas.openxmlformats.org/drawingml/2006/main">
+              <a:graphicData uri="http://schemas.openxmlformats.org/drawingml/2006/picture">
+                <pic:pic xmlns:pic="http://schemas.openxmlformats.org/drawingml/2006/picture">
+                  <pic:nvPicPr>
+                    <pic:cNvPr id="1" name="validation.pdf"/>
+                    <pic:cNvPicPr/>
+                  </pic:nvPicPr>
+                  <pic:blipFill>
+                    <a:blip r:embed="rId4">
+                      <a:extLst>
+                        <a:ext uri="{28A0092B-C50C-407E-A947-70E740481C1C}">
+                          <a14:useLocalDpi xmlns:a14="http://schemas.microsoft.com/office/drawing/2010/main" val="0"/>
+                        </a:ext>
+                      </a:extLst>
+                    </a:blip>
+                    <a:stretch>
+                      <a:fillRect/>
+                    </a:stretch>
+                  </pic:blipFill>
+                  <pic:spPr>
+                    <a:xfrm>
+                      <a:off x="0" y="0"/>
+                      <a:ext cx="5549900" cy="4673600"/>
+                    </a:xfrm>
+                    <a:prstGeom prst="rect">
+                      <a:avLst/>
+                    </a:prstGeom>
+                  </pic:spPr>
+                </pic:pic>
+              </a:graphicData>
+            </a:graphic>
+          </wp:inline>
+        </w:drawing>
+      </w:r>
+    </w:p>
+    <w:p/>
+    <w:p/>
+    <w:p>
+      <w:r>
+        <w:br w:type="page"/>
+      </w:r>
+    </w:p>
+    <w:p>
+      <w:pPr>
+        <w:pStyle w:val="Title"/>
+        <w:jc w:val="center"/>
+        <w:rPr>
+          <w:sz w:val="96"/>
+          <w:szCs w:val="96"/>
+        </w:rPr>
+      </w:pPr>
+      <w:r>
+        <w:rPr>
+          <w:sz w:val="96"/>
+          <w:szCs w:val="96"/>
         </w:rPr>
         <w:lastRenderedPageBreak/>
-        <w:drawing>
-          <wp:inline distT="0" distB="0" distL="0" distR="0" wp14:anchorId="23689234" wp14:editId="64B0D7C2">
+        <w:t>COLESCOVE</w:t>
+      </w:r>
+    </w:p>
+    <w:p>
+      <w:r>
+        <w:rPr>
+          <w:noProof/>
+        </w:rPr>
+        <w:drawing>
+          <wp:inline distT="0" distB="0" distL="0" distR="0" wp14:anchorId="5C842065" wp14:editId="6B63472C">
+            <wp:extent cx="5727700" cy="4025900"/>
+            <wp:effectExtent l="0" t="0" r="0" b="0"/>
+            <wp:docPr id="2" name="Picture 2"/>
+            <wp:cNvGraphicFramePr>
+              <a:graphicFrameLocks xmlns:a="http://schemas.openxmlformats.org/drawingml/2006/main" noChangeAspect="1"/>
+            </wp:cNvGraphicFramePr>
+            <a:graphic xmlns:a="http://schemas.openxmlformats.org/drawingml/2006/main">
+              <a:graphicData uri="http://schemas.openxmlformats.org/drawingml/2006/picture">
+                <pic:pic xmlns:pic="http://schemas.openxmlformats.org/drawingml/2006/picture">
+                  <pic:nvPicPr>
+                    <pic:cNvPr id="2" name="colesoncove_trend_Pvap.pdf"/>
+                    <pic:cNvPicPr/>
+                  </pic:nvPicPr>
+                  <pic:blipFill>
+                    <a:blip r:embed="rId5">
+                      <a:extLst>
+                        <a:ext uri="{28A0092B-C50C-407E-A947-70E740481C1C}">
+                          <a14:useLocalDpi xmlns:a14="http://schemas.microsoft.com/office/drawing/2010/main" val="0"/>
+                        </a:ext>
+                      </a:extLst>
+                    </a:blip>
+                    <a:stretch>
+                      <a:fillRect/>
+                    </a:stretch>
+                  </pic:blipFill>
+                  <pic:spPr>
+                    <a:xfrm>
+                      <a:off x="0" y="0"/>
+                      <a:ext cx="5727700" cy="4025900"/>
+                    </a:xfrm>
+                    <a:prstGeom prst="rect">
+                      <a:avLst/>
+                    </a:prstGeom>
+                  </pic:spPr>
+                </pic:pic>
+              </a:graphicData>
+            </a:graphic>
+          </wp:inline>
+        </w:drawing>
+      </w:r>
+    </w:p>
+    <w:p/>
+    <w:p>
+      <w:r>
+        <w:rPr>
+          <w:noProof/>
+        </w:rPr>
+        <w:lastRenderedPageBreak/>
+        <w:drawing>
+          <wp:inline distT="0" distB="0" distL="0" distR="0" wp14:anchorId="1F2851DA" wp14:editId="68D8D722">
+            <wp:extent cx="5638800" cy="4267200"/>
+            <wp:effectExtent l="0" t="0" r="0" b="0"/>
+            <wp:docPr id="11" name="Picture 11"/>
+            <wp:cNvGraphicFramePr>
+              <a:graphicFrameLocks xmlns:a="http://schemas.openxmlformats.org/drawingml/2006/main" noChangeAspect="1"/>
+            </wp:cNvGraphicFramePr>
+            <a:graphic xmlns:a="http://schemas.openxmlformats.org/drawingml/2006/main">
+              <a:graphicData uri="http://schemas.openxmlformats.org/drawingml/2006/picture">
+                <pic:pic xmlns:pic="http://schemas.openxmlformats.org/drawingml/2006/picture">
+                  <pic:nvPicPr>
+                    <pic:cNvPr id="11" name="colesoncove_trend_water_Tout.pdf"/>
+                    <pic:cNvPicPr/>
+                  </pic:nvPicPr>
+                  <pic:blipFill>
+                    <a:blip r:embed="rId6">
+                      <a:extLst>
+                        <a:ext uri="{28A0092B-C50C-407E-A947-70E740481C1C}">
+                          <a14:useLocalDpi xmlns:a14="http://schemas.microsoft.com/office/drawing/2010/main" val="0"/>
+                        </a:ext>
+                      </a:extLst>
+                    </a:blip>
+                    <a:stretch>
+                      <a:fillRect/>
+                    </a:stretch>
+                  </pic:blipFill>
+                  <pic:spPr>
+                    <a:xfrm>
+                      <a:off x="0" y="0"/>
+                      <a:ext cx="5638800" cy="4267200"/>
+                    </a:xfrm>
+                    <a:prstGeom prst="rect">
+                      <a:avLst/>
+                    </a:prstGeom>
+                  </pic:spPr>
+                </pic:pic>
+              </a:graphicData>
+            </a:graphic>
+          </wp:inline>
+        </w:drawing>
+      </w:r>
+    </w:p>
+    <w:p>
+      <w:r>
+        <w:rPr>
+          <w:noProof/>
+        </w:rPr>
+        <w:drawing>
+          <wp:inline distT="0" distB="0" distL="0" distR="0" wp14:anchorId="61C2235E" wp14:editId="6FD3BC31">
+            <wp:extent cx="5727700" cy="3937635"/>
+            <wp:effectExtent l="0" t="0" r="0" b="0"/>
+            <wp:docPr id="12" name="Picture 12"/>
+            <wp:cNvGraphicFramePr>
+              <a:graphicFrameLocks xmlns:a="http://schemas.openxmlformats.org/drawingml/2006/main" noChangeAspect="1"/>
+            </wp:cNvGraphicFramePr>
+            <a:graphic xmlns:a="http://schemas.openxmlformats.org/drawingml/2006/main">
+              <a:graphicData uri="http://schemas.openxmlformats.org/drawingml/2006/picture">
+                <pic:pic xmlns:pic="http://schemas.openxmlformats.org/drawingml/2006/picture">
+                  <pic:nvPicPr>
+                    <pic:cNvPr id="12" name="colesoncove_trend_water_Pin.pdf"/>
+                    <pic:cNvPicPr/>
+                  </pic:nvPicPr>
+                  <pic:blipFill>
+                    <a:blip r:embed="rId7">
+                      <a:extLst>
+                        <a:ext uri="{28A0092B-C50C-407E-A947-70E740481C1C}">
+                          <a14:useLocalDpi xmlns:a14="http://schemas.microsoft.com/office/drawing/2010/main" val="0"/>
+                        </a:ext>
+                      </a:extLst>
+                    </a:blip>
+                    <a:stretch>
+                      <a:fillRect/>
+                    </a:stretch>
+                  </pic:blipFill>
+                  <pic:spPr>
+                    <a:xfrm>
+                      <a:off x="0" y="0"/>
+                      <a:ext cx="5727700" cy="3937635"/>
+                    </a:xfrm>
+                    <a:prstGeom prst="rect">
+                      <a:avLst/>
+                    </a:prstGeom>
+                  </pic:spPr>
+                </pic:pic>
+              </a:graphicData>
+            </a:graphic>
+          </wp:inline>
+        </w:drawing>
+      </w:r>
+    </w:p>
+    <w:p>
+      <w:r>
+        <w:rPr>
+          <w:noProof/>
+        </w:rPr>
+        <w:lastRenderedPageBreak/>
+        <w:drawing>
+          <wp:inline distT="0" distB="0" distL="0" distR="0" wp14:anchorId="28E784FC" wp14:editId="54E581A6">
+            <wp:extent cx="5727700" cy="4025900"/>
+            <wp:effectExtent l="0" t="0" r="0" b="0"/>
+            <wp:docPr id="13" name="Picture 13"/>
+            <wp:cNvGraphicFramePr>
+              <a:graphicFrameLocks xmlns:a="http://schemas.openxmlformats.org/drawingml/2006/main" noChangeAspect="1"/>
+            </wp:cNvGraphicFramePr>
+            <a:graphic xmlns:a="http://schemas.openxmlformats.org/drawingml/2006/main">
+              <a:graphicData uri="http://schemas.openxmlformats.org/drawingml/2006/picture">
+                <pic:pic xmlns:pic="http://schemas.openxmlformats.org/drawingml/2006/picture">
+                  <pic:nvPicPr>
+                    <pic:cNvPr id="13" name="colesoncove_trend_water_flowrate.pdf"/>
+                    <pic:cNvPicPr/>
+                  </pic:nvPicPr>
+                  <pic:blipFill>
+                    <a:blip r:embed="rId8">
+                      <a:extLst>
+                        <a:ext uri="{28A0092B-C50C-407E-A947-70E740481C1C}">
+                          <a14:useLocalDpi xmlns:a14="http://schemas.microsoft.com/office/drawing/2010/main" val="0"/>
+                        </a:ext>
+                      </a:extLst>
+                    </a:blip>
+                    <a:stretch>
+                      <a:fillRect/>
+                    </a:stretch>
+                  </pic:blipFill>
+                  <pic:spPr>
+                    <a:xfrm>
+                      <a:off x="0" y="0"/>
+                      <a:ext cx="5727700" cy="4025900"/>
+                    </a:xfrm>
+                    <a:prstGeom prst="rect">
+                      <a:avLst/>
+                    </a:prstGeom>
+                  </pic:spPr>
+                </pic:pic>
+              </a:graphicData>
+            </a:graphic>
+          </wp:inline>
+        </w:drawing>
+      </w:r>
+    </w:p>
+    <w:p>
+      <w:r>
+        <w:rPr>
+          <w:noProof/>
+        </w:rPr>
+        <w:drawing>
+          <wp:inline distT="0" distB="0" distL="0" distR="0" wp14:anchorId="03ABAFCD" wp14:editId="6C83ED90">
+            <wp:extent cx="5638800" cy="4241800"/>
+            <wp:effectExtent l="0" t="0" r="0" b="0"/>
+            <wp:docPr id="14" name="Picture 14"/>
+            <wp:cNvGraphicFramePr>
+              <a:graphicFrameLocks xmlns:a="http://schemas.openxmlformats.org/drawingml/2006/main" noChangeAspect="1"/>
+            </wp:cNvGraphicFramePr>
+            <a:graphic xmlns:a="http://schemas.openxmlformats.org/drawingml/2006/main">
+              <a:graphicData uri="http://schemas.openxmlformats.org/drawingml/2006/picture">
+                <pic:pic xmlns:pic="http://schemas.openxmlformats.org/drawingml/2006/picture">
+                  <pic:nvPicPr>
+                    <pic:cNvPr id="14" name="colesoncove_trend_water_Tin.pdf"/>
+                    <pic:cNvPicPr/>
+                  </pic:nvPicPr>
+                  <pic:blipFill>
+                    <a:blip r:embed="rId9">
+                      <a:extLst>
+                        <a:ext uri="{28A0092B-C50C-407E-A947-70E740481C1C}">
+                          <a14:useLocalDpi xmlns:a14="http://schemas.microsoft.com/office/drawing/2010/main" val="0"/>
+                        </a:ext>
+                      </a:extLst>
+                    </a:blip>
+                    <a:stretch>
+                      <a:fillRect/>
+                    </a:stretch>
+                  </pic:blipFill>
+                  <pic:spPr>
+                    <a:xfrm>
+                      <a:off x="0" y="0"/>
+                      <a:ext cx="5638800" cy="4241800"/>
+                    </a:xfrm>
+                    <a:prstGeom prst="rect">
+                      <a:avLst/>
+                    </a:prstGeom>
+                  </pic:spPr>
+                </pic:pic>
+              </a:graphicData>
+            </a:graphic>
+          </wp:inline>
+        </w:drawing>
+      </w:r>
+    </w:p>
+    <w:p>
+      <w:r>
+        <w:rPr>
+          <w:noProof/>
+        </w:rPr>
+        <w:lastRenderedPageBreak/>
+        <w:drawing>
+          <wp:inline distT="0" distB="0" distL="0" distR="0" wp14:anchorId="1C3D9FF5" wp14:editId="032E2A30">
+            <wp:extent cx="5638800" cy="4025900"/>
+            <wp:effectExtent l="0" t="0" r="0" b="0"/>
+            <wp:docPr id="15" name="Picture 15"/>
+            <wp:cNvGraphicFramePr>
+              <a:graphicFrameLocks xmlns:a="http://schemas.openxmlformats.org/drawingml/2006/main" noChangeAspect="1"/>
+            </wp:cNvGraphicFramePr>
+            <a:graphic xmlns:a="http://schemas.openxmlformats.org/drawingml/2006/main">
+              <a:graphicData uri="http://schemas.openxmlformats.org/drawingml/2006/picture">
+                <pic:pic xmlns:pic="http://schemas.openxmlformats.org/drawingml/2006/picture">
+                  <pic:nvPicPr>
+                    <pic:cNvPr id="15" name="colesoncove_trend_Tvap.pdf"/>
+                    <pic:cNvPicPr/>
+                  </pic:nvPicPr>
+                  <pic:blipFill>
+                    <a:blip r:embed="rId10">
+                      <a:extLst>
+                        <a:ext uri="{28A0092B-C50C-407E-A947-70E740481C1C}">
+                          <a14:useLocalDpi xmlns:a14="http://schemas.microsoft.com/office/drawing/2010/main" val="0"/>
+                        </a:ext>
+                      </a:extLst>
+                    </a:blip>
+                    <a:stretch>
+                      <a:fillRect/>
+                    </a:stretch>
+                  </pic:blipFill>
+                  <pic:spPr>
+                    <a:xfrm>
+                      <a:off x="0" y="0"/>
+                      <a:ext cx="5638800" cy="4025900"/>
+                    </a:xfrm>
+                    <a:prstGeom prst="rect">
+                      <a:avLst/>
+                    </a:prstGeom>
+                  </pic:spPr>
+                </pic:pic>
+              </a:graphicData>
+            </a:graphic>
+          </wp:inline>
+        </w:drawing>
+      </w:r>
+    </w:p>
+    <w:p>
+      <w:r>
+        <w:rPr>
+          <w:noProof/>
+        </w:rPr>
+        <w:drawing>
+          <wp:inline distT="0" distB="0" distL="0" distR="0" wp14:anchorId="3FDF2AAF" wp14:editId="71AAF7CF">
+            <wp:extent cx="5727700" cy="4043045"/>
+            <wp:effectExtent l="0" t="0" r="0" b="0"/>
+            <wp:docPr id="5" name="Picture 5"/>
+            <wp:cNvGraphicFramePr>
+              <a:graphicFrameLocks xmlns:a="http://schemas.openxmlformats.org/drawingml/2006/main" noChangeAspect="1"/>
+            </wp:cNvGraphicFramePr>
+            <a:graphic xmlns:a="http://schemas.openxmlformats.org/drawingml/2006/main">
+              <a:graphicData uri="http://schemas.openxmlformats.org/drawingml/2006/picture">
+                <pic:pic xmlns:pic="http://schemas.openxmlformats.org/drawingml/2006/picture">
+                  <pic:nvPicPr>
+                    <pic:cNvPr id="5" name="colesoncove_profile_Rf_for_z_eq_31.pdf"/>
+                    <pic:cNvPicPr/>
+                  </pic:nvPicPr>
+                  <pic:blipFill>
+                    <a:blip r:embed="rId11">
+                      <a:extLst>
+                        <a:ext uri="{28A0092B-C50C-407E-A947-70E740481C1C}">
+                          <a14:useLocalDpi xmlns:a14="http://schemas.microsoft.com/office/drawing/2010/main" val="0"/>
+                        </a:ext>
+                      </a:extLst>
+                    </a:blip>
+                    <a:stretch>
+                      <a:fillRect/>
+                    </a:stretch>
+                  </pic:blipFill>
+                  <pic:spPr>
+                    <a:xfrm>
+                      <a:off x="0" y="0"/>
+                      <a:ext cx="5727700" cy="4043045"/>
+                    </a:xfrm>
+                    <a:prstGeom prst="rect">
+                      <a:avLst/>
+                    </a:prstGeom>
+                  </pic:spPr>
+                </pic:pic>
+              </a:graphicData>
+            </a:graphic>
+          </wp:inline>
+        </w:drawing>
+      </w:r>
+    </w:p>
+    <w:p>
+      <w:r>
+        <w:rPr>
+          <w:noProof/>
+        </w:rPr>
+        <w:lastRenderedPageBreak/>
+        <w:drawing>
+          <wp:inline distT="0" distB="0" distL="0" distR="0" wp14:anchorId="0FCDFFD2" wp14:editId="36F2D4AC">
+            <wp:extent cx="5727700" cy="4043045"/>
+            <wp:effectExtent l="0" t="0" r="0" b="0"/>
+            <wp:docPr id="6" name="Picture 6"/>
+            <wp:cNvGraphicFramePr>
+              <a:graphicFrameLocks xmlns:a="http://schemas.openxmlformats.org/drawingml/2006/main" noChangeAspect="1"/>
+            </wp:cNvGraphicFramePr>
+            <a:graphic xmlns:a="http://schemas.openxmlformats.org/drawingml/2006/main">
+              <a:graphicData uri="http://schemas.openxmlformats.org/drawingml/2006/picture">
+                <pic:pic xmlns:pic="http://schemas.openxmlformats.org/drawingml/2006/picture">
+                  <pic:nvPicPr>
+                    <pic:cNvPr id="6" name="colesoncove_profile_Rf_for_z_eq_1.pdf"/>
+                    <pic:cNvPicPr/>
+                  </pic:nvPicPr>
+                  <pic:blipFill>
+                    <a:blip r:embed="rId12">
+                      <a:extLst>
+                        <a:ext uri="{28A0092B-C50C-407E-A947-70E740481C1C}">
+                          <a14:useLocalDpi xmlns:a14="http://schemas.microsoft.com/office/drawing/2010/main" val="0"/>
+                        </a:ext>
+                      </a:extLst>
+                    </a:blip>
+                    <a:stretch>
+                      <a:fillRect/>
+                    </a:stretch>
+                  </pic:blipFill>
+                  <pic:spPr>
+                    <a:xfrm>
+                      <a:off x="0" y="0"/>
+                      <a:ext cx="5727700" cy="4043045"/>
+                    </a:xfrm>
+                    <a:prstGeom prst="rect">
+                      <a:avLst/>
+                    </a:prstGeom>
+                  </pic:spPr>
+                </pic:pic>
+              </a:graphicData>
+            </a:graphic>
+          </wp:inline>
+        </w:drawing>
+      </w:r>
+    </w:p>
+    <w:p>
+      <w:r>
+        <w:rPr>
+          <w:noProof/>
+        </w:rPr>
+        <w:drawing>
+          <wp:inline distT="0" distB="0" distL="0" distR="0" wp14:anchorId="71844641" wp14:editId="1CD59DCF">
             <wp:extent cx="5727700" cy="4251325"/>
             <wp:effectExtent l="0" t="0" r="0" b="0"/>
-            <wp:docPr id="22" name="Picture 22"/>
-            <wp:cNvGraphicFramePr>
-              <a:graphicFrameLocks xmlns:a="http://schemas.openxmlformats.org/drawingml/2006/main" noChangeAspect="1"/>
-            </wp:cNvGraphicFramePr>
-            <a:graphic xmlns:a="http://schemas.openxmlformats.org/drawingml/2006/main">
-              <a:graphicData uri="http://schemas.openxmlformats.org/drawingml/2006/picture">
-                <pic:pic xmlns:pic="http://schemas.openxmlformats.org/drawingml/2006/picture">
-                  <pic:nvPicPr>
-                    <pic:cNvPr id="22" name="trend_v_for_z_eq_1.pdf"/>
-                    <pic:cNvPicPr/>
-                  </pic:nvPicPr>
-                  <pic:blipFill>
-                    <a:blip r:embed="rId10">
+            <wp:docPr id="7" name="Picture 7"/>
+            <wp:cNvGraphicFramePr>
+              <a:graphicFrameLocks xmlns:a="http://schemas.openxmlformats.org/drawingml/2006/main" noChangeAspect="1"/>
+            </wp:cNvGraphicFramePr>
+            <a:graphic xmlns:a="http://schemas.openxmlformats.org/drawingml/2006/main">
+              <a:graphicData uri="http://schemas.openxmlformats.org/drawingml/2006/picture">
+                <pic:pic xmlns:pic="http://schemas.openxmlformats.org/drawingml/2006/picture">
+                  <pic:nvPicPr>
+                    <pic:cNvPr id="7" name="colesoncove_trend_v_for_z_eq_1.pdf"/>
+                    <pic:cNvPicPr/>
+                  </pic:nvPicPr>
+                  <pic:blipFill>
+                    <a:blip r:embed="rId13">
                       <a:extLst>
                         <a:ext uri="{28A0092B-C50C-407E-A947-70E740481C1C}">
                           <a14:useLocalDpi xmlns:a14="http://schemas.microsoft.com/office/drawing/2010/main" val="0"/>
@@ -365,29 +540,127 @@
           </wp:inline>
         </w:drawing>
       </w:r>
-      <w:r>
-        <w:rPr>
-          <w:rFonts w:ascii="Times New Roman" w:eastAsia="Times New Roman" w:hAnsi="Times New Roman" w:cs="Times New Roman"/>
-          <w:noProof/>
-          <w:lang w:eastAsia="en-GB"/>
-        </w:rPr>
-        <w:drawing>
-          <wp:inline distT="0" distB="0" distL="0" distR="0" wp14:anchorId="75FAE868" wp14:editId="55174622">
+    </w:p>
+    <w:p>
+      <w:r>
+        <w:rPr>
+          <w:noProof/>
+        </w:rPr>
+        <w:lastRenderedPageBreak/>
+        <w:drawing>
+          <wp:inline distT="0" distB="0" distL="0" distR="0" wp14:anchorId="00E3C6EE" wp14:editId="4A13C113">
+            <wp:extent cx="5727700" cy="4174490"/>
+            <wp:effectExtent l="0" t="0" r="0" b="0"/>
+            <wp:docPr id="8" name="Picture 8"/>
+            <wp:cNvGraphicFramePr>
+              <a:graphicFrameLocks xmlns:a="http://schemas.openxmlformats.org/drawingml/2006/main" noChangeAspect="1"/>
+            </wp:cNvGraphicFramePr>
+            <a:graphic xmlns:a="http://schemas.openxmlformats.org/drawingml/2006/main">
+              <a:graphicData uri="http://schemas.openxmlformats.org/drawingml/2006/picture">
+                <pic:pic xmlns:pic="http://schemas.openxmlformats.org/drawingml/2006/picture">
+                  <pic:nvPicPr>
+                    <pic:cNvPr id="8" name="colesoncove_profile_1_k_fixedW_1000.pdf"/>
+                    <pic:cNvPicPr/>
+                  </pic:nvPicPr>
+                  <pic:blipFill>
+                    <a:blip r:embed="rId14">
+                      <a:extLst>
+                        <a:ext uri="{28A0092B-C50C-407E-A947-70E740481C1C}">
+                          <a14:useLocalDpi xmlns:a14="http://schemas.microsoft.com/office/drawing/2010/main" val="0"/>
+                        </a:ext>
+                      </a:extLst>
+                    </a:blip>
+                    <a:stretch>
+                      <a:fillRect/>
+                    </a:stretch>
+                  </pic:blipFill>
+                  <pic:spPr>
+                    <a:xfrm>
+                      <a:off x="0" y="0"/>
+                      <a:ext cx="5727700" cy="4174490"/>
+                    </a:xfrm>
+                    <a:prstGeom prst="rect">
+                      <a:avLst/>
+                    </a:prstGeom>
+                  </pic:spPr>
+                </pic:pic>
+              </a:graphicData>
+            </a:graphic>
+          </wp:inline>
+        </w:drawing>
+      </w:r>
+    </w:p>
+    <w:p>
+      <w:r>
+        <w:rPr>
+          <w:noProof/>
+        </w:rPr>
+        <w:drawing>
+          <wp:inline distT="0" distB="0" distL="0" distR="0" wp14:anchorId="0C17B805" wp14:editId="72E2DC8D">
+            <wp:extent cx="5727700" cy="4174490"/>
+            <wp:effectExtent l="0" t="0" r="0" b="0"/>
+            <wp:docPr id="9" name="Picture 9"/>
+            <wp:cNvGraphicFramePr>
+              <a:graphicFrameLocks xmlns:a="http://schemas.openxmlformats.org/drawingml/2006/main" noChangeAspect="1"/>
+            </wp:cNvGraphicFramePr>
+            <a:graphic xmlns:a="http://schemas.openxmlformats.org/drawingml/2006/main">
+              <a:graphicData uri="http://schemas.openxmlformats.org/drawingml/2006/picture">
+                <pic:pic xmlns:pic="http://schemas.openxmlformats.org/drawingml/2006/picture">
+                  <pic:nvPicPr>
+                    <pic:cNvPr id="9" name="colesoncove_profile_1_k_pumped_1000.pdf"/>
+                    <pic:cNvPicPr/>
+                  </pic:nvPicPr>
+                  <pic:blipFill>
+                    <a:blip r:embed="rId15">
+                      <a:extLst>
+                        <a:ext uri="{28A0092B-C50C-407E-A947-70E740481C1C}">
+                          <a14:useLocalDpi xmlns:a14="http://schemas.microsoft.com/office/drawing/2010/main" val="0"/>
+                        </a:ext>
+                      </a:extLst>
+                    </a:blip>
+                    <a:stretch>
+                      <a:fillRect/>
+                    </a:stretch>
+                  </pic:blipFill>
+                  <pic:spPr>
+                    <a:xfrm>
+                      <a:off x="0" y="0"/>
+                      <a:ext cx="5727700" cy="4174490"/>
+                    </a:xfrm>
+                    <a:prstGeom prst="rect">
+                      <a:avLst/>
+                    </a:prstGeom>
+                  </pic:spPr>
+                </pic:pic>
+              </a:graphicData>
+            </a:graphic>
+          </wp:inline>
+        </w:drawing>
+      </w:r>
+    </w:p>
+    <w:p>
+      <w:r>
+        <w:rPr>
+          <w:noProof/>
+        </w:rPr>
+        <w:lastRenderedPageBreak/>
+        <w:drawing>
+          <wp:inline distT="0" distB="0" distL="0" distR="0" wp14:anchorId="1C777399" wp14:editId="04340796">
             <wp:extent cx="5727700" cy="4162425"/>
             <wp:effectExtent l="0" t="0" r="0" b="0"/>
-            <wp:docPr id="25" name="Picture 25"/>
-            <wp:cNvGraphicFramePr>
-              <a:graphicFrameLocks xmlns:a="http://schemas.openxmlformats.org/drawingml/2006/main" noChangeAspect="1"/>
-            </wp:cNvGraphicFramePr>
-            <a:graphic xmlns:a="http://schemas.openxmlformats.org/drawingml/2006/main">
-              <a:graphicData uri="http://schemas.openxmlformats.org/drawingml/2006/picture">
-                <pic:pic xmlns:pic="http://schemas.openxmlformats.org/drawingml/2006/picture">
-                  <pic:nvPicPr>
-                    <pic:cNvPr id="25" name="profile_1_k_0.pdf"/>
-                    <pic:cNvPicPr/>
-                  </pic:nvPicPr>
-                  <pic:blipFill>
-                    <a:blip r:embed="rId11">
+            <wp:docPr id="10" name="Picture 10"/>
+            <wp:cNvGraphicFramePr>
+              <a:graphicFrameLocks xmlns:a="http://schemas.openxmlformats.org/drawingml/2006/main" noChangeAspect="1"/>
+            </wp:cNvGraphicFramePr>
+            <a:graphic xmlns:a="http://schemas.openxmlformats.org/drawingml/2006/main">
+              <a:graphicData uri="http://schemas.openxmlformats.org/drawingml/2006/picture">
+                <pic:pic xmlns:pic="http://schemas.openxmlformats.org/drawingml/2006/picture">
+                  <pic:nvPicPr>
+                    <pic:cNvPr id="10" name="colesoncove_profile_1_k_0.pdf"/>
+                    <pic:cNvPicPr/>
+                  </pic:nvPicPr>
+                  <pic:blipFill>
+                    <a:blip r:embed="rId16">
                       <a:extLst>
                         <a:ext uri="{28A0092B-C50C-407E-A947-70E740481C1C}">
                           <a14:useLocalDpi xmlns:a14="http://schemas.microsoft.com/office/drawing/2010/main" val="0"/>
@@ -414,99 +687,164 @@
         </w:drawing>
       </w:r>
     </w:p>
+    <w:p/>
+    <w:p>
+      <w:r>
+        <w:rPr>
+          <w:noProof/>
+        </w:rPr>
+        <w:drawing>
+          <wp:inline distT="0" distB="0" distL="0" distR="0" wp14:anchorId="1C8F4032" wp14:editId="3E9E7C94">
+            <wp:extent cx="5676900" cy="4025900"/>
+            <wp:effectExtent l="0" t="0" r="0" b="0"/>
+            <wp:docPr id="3" name="Picture 3"/>
+            <wp:cNvGraphicFramePr>
+              <a:graphicFrameLocks xmlns:a="http://schemas.openxmlformats.org/drawingml/2006/main" noChangeAspect="1"/>
+            </wp:cNvGraphicFramePr>
+            <a:graphic xmlns:a="http://schemas.openxmlformats.org/drawingml/2006/main">
+              <a:graphicData uri="http://schemas.openxmlformats.org/drawingml/2006/picture">
+                <pic:pic xmlns:pic="http://schemas.openxmlformats.org/drawingml/2006/picture">
+                  <pic:nvPicPr>
+                    <pic:cNvPr id="3" name="colesoncove_pump_curve_2.pdf"/>
+                    <pic:cNvPicPr/>
+                  </pic:nvPicPr>
+                  <pic:blipFill>
+                    <a:blip r:embed="rId17">
+                      <a:extLst>
+                        <a:ext uri="{28A0092B-C50C-407E-A947-70E740481C1C}">
+                          <a14:useLocalDpi xmlns:a14="http://schemas.microsoft.com/office/drawing/2010/main" val="0"/>
+                        </a:ext>
+                      </a:extLst>
+                    </a:blip>
+                    <a:stretch>
+                      <a:fillRect/>
+                    </a:stretch>
+                  </pic:blipFill>
+                  <pic:spPr>
+                    <a:xfrm>
+                      <a:off x="0" y="0"/>
+                      <a:ext cx="5676900" cy="4025900"/>
+                    </a:xfrm>
+                    <a:prstGeom prst="rect">
+                      <a:avLst/>
+                    </a:prstGeom>
+                  </pic:spPr>
+                </pic:pic>
+              </a:graphicData>
+            </a:graphic>
+          </wp:inline>
+        </w:drawing>
+      </w:r>
+    </w:p>
+    <w:p/>
+    <w:p>
+      <w:r>
+        <w:rPr>
+          <w:noProof/>
+        </w:rPr>
+        <w:lastRenderedPageBreak/>
+        <w:drawing>
+          <wp:inline distT="0" distB="0" distL="0" distR="0" wp14:anchorId="1AD43C3A" wp14:editId="5B173C15">
+            <wp:extent cx="5676900" cy="4025900"/>
+            <wp:effectExtent l="0" t="0" r="0" b="0"/>
+            <wp:docPr id="4" name="Picture 4"/>
+            <wp:cNvGraphicFramePr>
+              <a:graphicFrameLocks xmlns:a="http://schemas.openxmlformats.org/drawingml/2006/main" noChangeAspect="1"/>
+            </wp:cNvGraphicFramePr>
+            <a:graphic xmlns:a="http://schemas.openxmlformats.org/drawingml/2006/main">
+              <a:graphicData uri="http://schemas.openxmlformats.org/drawingml/2006/picture">
+                <pic:pic xmlns:pic="http://schemas.openxmlformats.org/drawingml/2006/picture">
+                  <pic:nvPicPr>
+                    <pic:cNvPr id="4" name="colesoncove_pump_curve_1.pdf"/>
+                    <pic:cNvPicPr/>
+                  </pic:nvPicPr>
+                  <pic:blipFill>
+                    <a:blip r:embed="rId18">
+                      <a:extLst>
+                        <a:ext uri="{28A0092B-C50C-407E-A947-70E740481C1C}">
+                          <a14:useLocalDpi xmlns:a14="http://schemas.microsoft.com/office/drawing/2010/main" val="0"/>
+                        </a:ext>
+                      </a:extLst>
+                    </a:blip>
+                    <a:stretch>
+                      <a:fillRect/>
+                    </a:stretch>
+                  </pic:blipFill>
+                  <pic:spPr>
+                    <a:xfrm>
+                      <a:off x="0" y="0"/>
+                      <a:ext cx="5676900" cy="4025900"/>
+                    </a:xfrm>
+                    <a:prstGeom prst="rect">
+                      <a:avLst/>
+                    </a:prstGeom>
+                  </pic:spPr>
+                </pic:pic>
+              </a:graphicData>
+            </a:graphic>
+          </wp:inline>
+        </w:drawing>
+      </w:r>
+    </w:p>
+    <w:p>
+      <w:r>
+        <w:br w:type="page"/>
+      </w:r>
+    </w:p>
     <w:p>
       <w:pPr>
-        <w:rPr>
-          <w:rFonts w:ascii="Times New Roman" w:eastAsia="Times New Roman" w:hAnsi="Times New Roman" w:cs="Times New Roman"/>
-          <w:lang w:eastAsia="en-GB"/>
+        <w:pStyle w:val="Title"/>
+        <w:jc w:val="center"/>
+        <w:rPr>
+          <w:sz w:val="96"/>
+          <w:szCs w:val="96"/>
         </w:rPr>
       </w:pPr>
       <w:r>
         <w:rPr>
-          <w:rFonts w:ascii="Times New Roman" w:eastAsia="Times New Roman" w:hAnsi="Times New Roman" w:cs="Times New Roman"/>
-          <w:noProof/>
-          <w:lang w:eastAsia="en-GB"/>
+          <w:sz w:val="96"/>
+          <w:szCs w:val="96"/>
         </w:rPr>
         <w:lastRenderedPageBreak/>
-        <w:drawing>
-          <wp:inline distT="0" distB="0" distL="0" distR="0" wp14:anchorId="498F5401" wp14:editId="11FD5FE1">
-            <wp:extent cx="5727700" cy="4174490"/>
-            <wp:effectExtent l="0" t="0" r="0" b="0"/>
-            <wp:docPr id="23" name="Picture 23"/>
-            <wp:cNvGraphicFramePr>
-              <a:graphicFrameLocks xmlns:a="http://schemas.openxmlformats.org/drawingml/2006/main" noChangeAspect="1"/>
-            </wp:cNvGraphicFramePr>
-            <a:graphic xmlns:a="http://schemas.openxmlformats.org/drawingml/2006/main">
-              <a:graphicData uri="http://schemas.openxmlformats.org/drawingml/2006/picture">
-                <pic:pic xmlns:pic="http://schemas.openxmlformats.org/drawingml/2006/picture">
-                  <pic:nvPicPr>
-                    <pic:cNvPr id="23" name="profile_1_k_fixedW_1000.pdf"/>
-                    <pic:cNvPicPr/>
-                  </pic:nvPicPr>
-                  <pic:blipFill>
-                    <a:blip r:embed="rId12">
-                      <a:extLst>
-                        <a:ext uri="{28A0092B-C50C-407E-A947-70E740481C1C}">
-                          <a14:useLocalDpi xmlns:a14="http://schemas.microsoft.com/office/drawing/2010/main" val="0"/>
-                        </a:ext>
-                      </a:extLst>
-                    </a:blip>
-                    <a:stretch>
-                      <a:fillRect/>
-                    </a:stretch>
-                  </pic:blipFill>
-                  <pic:spPr>
-                    <a:xfrm>
-                      <a:off x="0" y="0"/>
-                      <a:ext cx="5727700" cy="4174490"/>
-                    </a:xfrm>
-                    <a:prstGeom prst="rect">
-                      <a:avLst/>
-                    </a:prstGeom>
-                  </pic:spPr>
-                </pic:pic>
-              </a:graphicData>
-            </a:graphic>
-          </wp:inline>
-        </w:drawing>
-      </w:r>
-      <w:r>
-        <w:rPr>
-          <w:rFonts w:ascii="Times New Roman" w:eastAsia="Times New Roman" w:hAnsi="Times New Roman" w:cs="Times New Roman"/>
-          <w:noProof/>
-          <w:lang w:eastAsia="en-GB"/>
-        </w:rPr>
-        <w:drawing>
-          <wp:inline distT="0" distB="0" distL="0" distR="0" wp14:anchorId="0667A674" wp14:editId="4053F8DB">
-            <wp:extent cx="5727700" cy="4174490"/>
-            <wp:effectExtent l="0" t="0" r="0" b="0"/>
-            <wp:docPr id="24" name="Picture 24"/>
-            <wp:cNvGraphicFramePr>
-              <a:graphicFrameLocks xmlns:a="http://schemas.openxmlformats.org/drawingml/2006/main" noChangeAspect="1"/>
-            </wp:cNvGraphicFramePr>
-            <a:graphic xmlns:a="http://schemas.openxmlformats.org/drawingml/2006/main">
-              <a:graphicData uri="http://schemas.openxmlformats.org/drawingml/2006/picture">
-                <pic:pic xmlns:pic="http://schemas.openxmlformats.org/drawingml/2006/picture">
-                  <pic:nvPicPr>
-                    <pic:cNvPr id="24" name="profile_1_k_pumped_1000.pdf"/>
-                    <pic:cNvPicPr/>
-                  </pic:nvPicPr>
-                  <pic:blipFill>
-                    <a:blip r:embed="rId13">
-                      <a:extLst>
-                        <a:ext uri="{28A0092B-C50C-407E-A947-70E740481C1C}">
-                          <a14:useLocalDpi xmlns:a14="http://schemas.microsoft.com/office/drawing/2010/main" val="0"/>
-                        </a:ext>
-                      </a:extLst>
-                    </a:blip>
-                    <a:stretch>
-                      <a:fillRect/>
-                    </a:stretch>
-                  </pic:blipFill>
-                  <pic:spPr>
-                    <a:xfrm>
-                      <a:off x="0" y="0"/>
-                      <a:ext cx="5727700" cy="4174490"/>
+        <w:t>NAVAJO</w:t>
+      </w:r>
+    </w:p>
+    <w:p>
+      <w:r>
+        <w:rPr>
+          <w:noProof/>
+        </w:rPr>
+        <w:drawing>
+          <wp:inline distT="0" distB="0" distL="0" distR="0" wp14:anchorId="7EB70E67" wp14:editId="14CD7C31">
+            <wp:extent cx="5727700" cy="3973195"/>
+            <wp:effectExtent l="0" t="0" r="0" b="1905"/>
+            <wp:docPr id="30" name="Picture 30"/>
+            <wp:cNvGraphicFramePr>
+              <a:graphicFrameLocks xmlns:a="http://schemas.openxmlformats.org/drawingml/2006/main" noChangeAspect="1"/>
+            </wp:cNvGraphicFramePr>
+            <a:graphic xmlns:a="http://schemas.openxmlformats.org/drawingml/2006/main">
+              <a:graphicData uri="http://schemas.openxmlformats.org/drawingml/2006/picture">
+                <pic:pic xmlns:pic="http://schemas.openxmlformats.org/drawingml/2006/picture">
+                  <pic:nvPicPr>
+                    <pic:cNvPr id="30" name="navajo_trend_Pvap.pdf"/>
+                    <pic:cNvPicPr/>
+                  </pic:nvPicPr>
+                  <pic:blipFill>
+                    <a:blip r:embed="rId19">
+                      <a:extLst>
+                        <a:ext uri="{28A0092B-C50C-407E-A947-70E740481C1C}">
+                          <a14:useLocalDpi xmlns:a14="http://schemas.microsoft.com/office/drawing/2010/main" val="0"/>
+                        </a:ext>
+                      </a:extLst>
+                    </a:blip>
+                    <a:stretch>
+                      <a:fillRect/>
+                    </a:stretch>
+                  </pic:blipFill>
+                  <pic:spPr>
+                    <a:xfrm>
+                      <a:off x="0" y="0"/>
+                      <a:ext cx="5727700" cy="3973195"/>
                     </a:xfrm>
                     <a:prstGeom prst="rect">
                       <a:avLst/>
@@ -526,82 +864,230 @@
         </w:rPr>
         <w:lastRenderedPageBreak/>
         <w:drawing>
-          <wp:inline distT="0" distB="0" distL="0" distR="0" wp14:anchorId="2F09AB41" wp14:editId="09142D9F">
-            <wp:extent cx="5727700" cy="4043045"/>
-            <wp:effectExtent l="0" t="0" r="0" b="0"/>
-            <wp:docPr id="27" name="Picture 27"/>
-            <wp:cNvGraphicFramePr>
-              <a:graphicFrameLocks xmlns:a="http://schemas.openxmlformats.org/drawingml/2006/main" noChangeAspect="1"/>
-            </wp:cNvGraphicFramePr>
-            <a:graphic xmlns:a="http://schemas.openxmlformats.org/drawingml/2006/main">
-              <a:graphicData uri="http://schemas.openxmlformats.org/drawingml/2006/picture">
-                <pic:pic xmlns:pic="http://schemas.openxmlformats.org/drawingml/2006/picture">
-                  <pic:nvPicPr>
-                    <pic:cNvPr id="27" name="profile_Rf_for_z_eq_1.pdf"/>
-                    <pic:cNvPicPr/>
-                  </pic:nvPicPr>
-                  <pic:blipFill>
-                    <a:blip r:embed="rId14">
-                      <a:extLst>
-                        <a:ext uri="{28A0092B-C50C-407E-A947-70E740481C1C}">
-                          <a14:useLocalDpi xmlns:a14="http://schemas.microsoft.com/office/drawing/2010/main" val="0"/>
-                        </a:ext>
-                      </a:extLst>
-                    </a:blip>
-                    <a:stretch>
-                      <a:fillRect/>
-                    </a:stretch>
-                  </pic:blipFill>
-                  <pic:spPr>
-                    <a:xfrm>
-                      <a:off x="0" y="0"/>
-                      <a:ext cx="5727700" cy="4043045"/>
-                    </a:xfrm>
-                    <a:prstGeom prst="rect">
-                      <a:avLst/>
-                    </a:prstGeom>
-                  </pic:spPr>
-                </pic:pic>
-              </a:graphicData>
-            </a:graphic>
-          </wp:inline>
-        </w:drawing>
-      </w:r>
-      <w:r>
-        <w:rPr>
-          <w:noProof/>
-        </w:rPr>
-        <w:drawing>
-          <wp:inline distT="0" distB="0" distL="0" distR="0" wp14:anchorId="158BA325" wp14:editId="2A8A5AA0">
-            <wp:extent cx="5727700" cy="4043045"/>
-            <wp:effectExtent l="0" t="0" r="0" b="0"/>
-            <wp:docPr id="26" name="Picture 26"/>
-            <wp:cNvGraphicFramePr>
-              <a:graphicFrameLocks xmlns:a="http://schemas.openxmlformats.org/drawingml/2006/main" noChangeAspect="1"/>
-            </wp:cNvGraphicFramePr>
-            <a:graphic xmlns:a="http://schemas.openxmlformats.org/drawingml/2006/main">
-              <a:graphicData uri="http://schemas.openxmlformats.org/drawingml/2006/picture">
-                <pic:pic xmlns:pic="http://schemas.openxmlformats.org/drawingml/2006/picture">
-                  <pic:nvPicPr>
-                    <pic:cNvPr id="26" name="profile_Rf_for_z_eq_31.pdf"/>
-                    <pic:cNvPicPr/>
-                  </pic:nvPicPr>
-                  <pic:blipFill>
-                    <a:blip r:embed="rId15">
-                      <a:extLst>
-                        <a:ext uri="{28A0092B-C50C-407E-A947-70E740481C1C}">
-                          <a14:useLocalDpi xmlns:a14="http://schemas.microsoft.com/office/drawing/2010/main" val="0"/>
-                        </a:ext>
-                      </a:extLst>
-                    </a:blip>
-                    <a:stretch>
-                      <a:fillRect/>
-                    </a:stretch>
-                  </pic:blipFill>
-                  <pic:spPr>
-                    <a:xfrm>
-                      <a:off x="0" y="0"/>
-                      <a:ext cx="5727700" cy="4043045"/>
+          <wp:inline distT="0" distB="0" distL="0" distR="0" wp14:anchorId="3DEA7D15" wp14:editId="5568185A">
+            <wp:extent cx="5638800" cy="4267200"/>
+            <wp:effectExtent l="0" t="0" r="0" b="0"/>
+            <wp:docPr id="31" name="Picture 31"/>
+            <wp:cNvGraphicFramePr>
+              <a:graphicFrameLocks xmlns:a="http://schemas.openxmlformats.org/drawingml/2006/main" noChangeAspect="1"/>
+            </wp:cNvGraphicFramePr>
+            <a:graphic xmlns:a="http://schemas.openxmlformats.org/drawingml/2006/main">
+              <a:graphicData uri="http://schemas.openxmlformats.org/drawingml/2006/picture">
+                <pic:pic xmlns:pic="http://schemas.openxmlformats.org/drawingml/2006/picture">
+                  <pic:nvPicPr>
+                    <pic:cNvPr id="31" name="navajo_trend_water_Tout.pdf"/>
+                    <pic:cNvPicPr/>
+                  </pic:nvPicPr>
+                  <pic:blipFill>
+                    <a:blip r:embed="rId20">
+                      <a:extLst>
+                        <a:ext uri="{28A0092B-C50C-407E-A947-70E740481C1C}">
+                          <a14:useLocalDpi xmlns:a14="http://schemas.microsoft.com/office/drawing/2010/main" val="0"/>
+                        </a:ext>
+                      </a:extLst>
+                    </a:blip>
+                    <a:stretch>
+                      <a:fillRect/>
+                    </a:stretch>
+                  </pic:blipFill>
+                  <pic:spPr>
+                    <a:xfrm>
+                      <a:off x="0" y="0"/>
+                      <a:ext cx="5638800" cy="4267200"/>
+                    </a:xfrm>
+                    <a:prstGeom prst="rect">
+                      <a:avLst/>
+                    </a:prstGeom>
+                  </pic:spPr>
+                </pic:pic>
+              </a:graphicData>
+            </a:graphic>
+          </wp:inline>
+        </w:drawing>
+      </w:r>
+    </w:p>
+    <w:p>
+      <w:r>
+        <w:rPr>
+          <w:noProof/>
+        </w:rPr>
+        <w:drawing>
+          <wp:inline distT="0" distB="0" distL="0" distR="0" wp14:anchorId="70D2E790" wp14:editId="2A22218B">
+            <wp:extent cx="5727700" cy="3937635"/>
+            <wp:effectExtent l="0" t="0" r="0" b="0"/>
+            <wp:docPr id="32" name="Picture 32"/>
+            <wp:cNvGraphicFramePr>
+              <a:graphicFrameLocks xmlns:a="http://schemas.openxmlformats.org/drawingml/2006/main" noChangeAspect="1"/>
+            </wp:cNvGraphicFramePr>
+            <a:graphic xmlns:a="http://schemas.openxmlformats.org/drawingml/2006/main">
+              <a:graphicData uri="http://schemas.openxmlformats.org/drawingml/2006/picture">
+                <pic:pic xmlns:pic="http://schemas.openxmlformats.org/drawingml/2006/picture">
+                  <pic:nvPicPr>
+                    <pic:cNvPr id="32" name="navajo_trend_water_Pin.pdf"/>
+                    <pic:cNvPicPr/>
+                  </pic:nvPicPr>
+                  <pic:blipFill>
+                    <a:blip r:embed="rId21">
+                      <a:extLst>
+                        <a:ext uri="{28A0092B-C50C-407E-A947-70E740481C1C}">
+                          <a14:useLocalDpi xmlns:a14="http://schemas.microsoft.com/office/drawing/2010/main" val="0"/>
+                        </a:ext>
+                      </a:extLst>
+                    </a:blip>
+                    <a:stretch>
+                      <a:fillRect/>
+                    </a:stretch>
+                  </pic:blipFill>
+                  <pic:spPr>
+                    <a:xfrm>
+                      <a:off x="0" y="0"/>
+                      <a:ext cx="5727700" cy="3937635"/>
+                    </a:xfrm>
+                    <a:prstGeom prst="rect">
+                      <a:avLst/>
+                    </a:prstGeom>
+                  </pic:spPr>
+                </pic:pic>
+              </a:graphicData>
+            </a:graphic>
+          </wp:inline>
+        </w:drawing>
+      </w:r>
+    </w:p>
+    <w:p>
+      <w:r>
+        <w:rPr>
+          <w:noProof/>
+        </w:rPr>
+        <w:lastRenderedPageBreak/>
+        <w:drawing>
+          <wp:inline distT="0" distB="0" distL="0" distR="0" wp14:anchorId="718CA88D" wp14:editId="5A6FE9A4">
+            <wp:extent cx="5727700" cy="3973195"/>
+            <wp:effectExtent l="0" t="0" r="0" b="1905"/>
+            <wp:docPr id="33" name="Picture 33"/>
+            <wp:cNvGraphicFramePr>
+              <a:graphicFrameLocks xmlns:a="http://schemas.openxmlformats.org/drawingml/2006/main" noChangeAspect="1"/>
+            </wp:cNvGraphicFramePr>
+            <a:graphic xmlns:a="http://schemas.openxmlformats.org/drawingml/2006/main">
+              <a:graphicData uri="http://schemas.openxmlformats.org/drawingml/2006/picture">
+                <pic:pic xmlns:pic="http://schemas.openxmlformats.org/drawingml/2006/picture">
+                  <pic:nvPicPr>
+                    <pic:cNvPr id="33" name="navajo_trend_water_flowrate.pdf"/>
+                    <pic:cNvPicPr/>
+                  </pic:nvPicPr>
+                  <pic:blipFill>
+                    <a:blip r:embed="rId22">
+                      <a:extLst>
+                        <a:ext uri="{28A0092B-C50C-407E-A947-70E740481C1C}">
+                          <a14:useLocalDpi xmlns:a14="http://schemas.microsoft.com/office/drawing/2010/main" val="0"/>
+                        </a:ext>
+                      </a:extLst>
+                    </a:blip>
+                    <a:stretch>
+                      <a:fillRect/>
+                    </a:stretch>
+                  </pic:blipFill>
+                  <pic:spPr>
+                    <a:xfrm>
+                      <a:off x="0" y="0"/>
+                      <a:ext cx="5727700" cy="3973195"/>
+                    </a:xfrm>
+                    <a:prstGeom prst="rect">
+                      <a:avLst/>
+                    </a:prstGeom>
+                  </pic:spPr>
+                </pic:pic>
+              </a:graphicData>
+            </a:graphic>
+          </wp:inline>
+        </w:drawing>
+      </w:r>
+    </w:p>
+    <w:p>
+      <w:r>
+        <w:rPr>
+          <w:noProof/>
+        </w:rPr>
+        <w:drawing>
+          <wp:inline distT="0" distB="0" distL="0" distR="0" wp14:anchorId="70E2BDCA" wp14:editId="7E86670D">
+            <wp:extent cx="5638800" cy="4241800"/>
+            <wp:effectExtent l="0" t="0" r="0" b="0"/>
+            <wp:docPr id="34" name="Picture 34"/>
+            <wp:cNvGraphicFramePr>
+              <a:graphicFrameLocks xmlns:a="http://schemas.openxmlformats.org/drawingml/2006/main" noChangeAspect="1"/>
+            </wp:cNvGraphicFramePr>
+            <a:graphic xmlns:a="http://schemas.openxmlformats.org/drawingml/2006/main">
+              <a:graphicData uri="http://schemas.openxmlformats.org/drawingml/2006/picture">
+                <pic:pic xmlns:pic="http://schemas.openxmlformats.org/drawingml/2006/picture">
+                  <pic:nvPicPr>
+                    <pic:cNvPr id="34" name="navajo_trend_water_Tin.pdf"/>
+                    <pic:cNvPicPr/>
+                  </pic:nvPicPr>
+                  <pic:blipFill>
+                    <a:blip r:embed="rId23">
+                      <a:extLst>
+                        <a:ext uri="{28A0092B-C50C-407E-A947-70E740481C1C}">
+                          <a14:useLocalDpi xmlns:a14="http://schemas.microsoft.com/office/drawing/2010/main" val="0"/>
+                        </a:ext>
+                      </a:extLst>
+                    </a:blip>
+                    <a:stretch>
+                      <a:fillRect/>
+                    </a:stretch>
+                  </pic:blipFill>
+                  <pic:spPr>
+                    <a:xfrm>
+                      <a:off x="0" y="0"/>
+                      <a:ext cx="5638800" cy="4241800"/>
+                    </a:xfrm>
+                    <a:prstGeom prst="rect">
+                      <a:avLst/>
+                    </a:prstGeom>
+                  </pic:spPr>
+                </pic:pic>
+              </a:graphicData>
+            </a:graphic>
+          </wp:inline>
+        </w:drawing>
+      </w:r>
+    </w:p>
+    <w:p>
+      <w:r>
+        <w:rPr>
+          <w:noProof/>
+        </w:rPr>
+        <w:lastRenderedPageBreak/>
+        <w:drawing>
+          <wp:inline distT="0" distB="0" distL="0" distR="0" wp14:anchorId="7B7E00D4" wp14:editId="126313EB">
+            <wp:extent cx="5727700" cy="3999230"/>
+            <wp:effectExtent l="0" t="0" r="0" b="0"/>
+            <wp:docPr id="35" name="Picture 35"/>
+            <wp:cNvGraphicFramePr>
+              <a:graphicFrameLocks xmlns:a="http://schemas.openxmlformats.org/drawingml/2006/main" noChangeAspect="1"/>
+            </wp:cNvGraphicFramePr>
+            <a:graphic xmlns:a="http://schemas.openxmlformats.org/drawingml/2006/main">
+              <a:graphicData uri="http://schemas.openxmlformats.org/drawingml/2006/picture">
+                <pic:pic xmlns:pic="http://schemas.openxmlformats.org/drawingml/2006/picture">
+                  <pic:nvPicPr>
+                    <pic:cNvPr id="35" name="navajo_trend_Tvap.pdf"/>
+                    <pic:cNvPicPr/>
+                  </pic:nvPicPr>
+                  <pic:blipFill>
+                    <a:blip r:embed="rId24">
+                      <a:extLst>
+                        <a:ext uri="{28A0092B-C50C-407E-A947-70E740481C1C}">
+                          <a14:useLocalDpi xmlns:a14="http://schemas.microsoft.com/office/drawing/2010/main" val="0"/>
+                        </a:ext>
+                      </a:extLst>
+                    </a:blip>
+                    <a:stretch>
+                      <a:fillRect/>
+                    </a:stretch>
+                  </pic:blipFill>
+                  <pic:spPr>
+                    <a:xfrm>
+                      <a:off x="0" y="0"/>
+                      <a:ext cx="5727700" cy="3999230"/>
                     </a:xfrm>
                     <a:prstGeom prst="rect">
                       <a:avLst/>
@@ -620,96 +1106,393 @@
         <w:rPr>
           <w:noProof/>
         </w:rPr>
+        <w:drawing>
+          <wp:inline distT="0" distB="0" distL="0" distR="0" wp14:anchorId="36242007" wp14:editId="0FF437AE">
+            <wp:extent cx="5676900" cy="4279900"/>
+            <wp:effectExtent l="0" t="0" r="0" b="0"/>
+            <wp:docPr id="36" name="Picture 36"/>
+            <wp:cNvGraphicFramePr>
+              <a:graphicFrameLocks xmlns:a="http://schemas.openxmlformats.org/drawingml/2006/main" noChangeAspect="1"/>
+            </wp:cNvGraphicFramePr>
+            <a:graphic xmlns:a="http://schemas.openxmlformats.org/drawingml/2006/main">
+              <a:graphicData uri="http://schemas.openxmlformats.org/drawingml/2006/picture">
+                <pic:pic xmlns:pic="http://schemas.openxmlformats.org/drawingml/2006/picture">
+                  <pic:nvPicPr>
+                    <pic:cNvPr id="36" name="navajo_trend_v_for_z_eq_1.pdf"/>
+                    <pic:cNvPicPr/>
+                  </pic:nvPicPr>
+                  <pic:blipFill>
+                    <a:blip r:embed="rId25">
+                      <a:extLst>
+                        <a:ext uri="{28A0092B-C50C-407E-A947-70E740481C1C}">
+                          <a14:useLocalDpi xmlns:a14="http://schemas.microsoft.com/office/drawing/2010/main" val="0"/>
+                        </a:ext>
+                      </a:extLst>
+                    </a:blip>
+                    <a:stretch>
+                      <a:fillRect/>
+                    </a:stretch>
+                  </pic:blipFill>
+                  <pic:spPr>
+                    <a:xfrm>
+                      <a:off x="0" y="0"/>
+                      <a:ext cx="5676900" cy="4279900"/>
+                    </a:xfrm>
+                    <a:prstGeom prst="rect">
+                      <a:avLst/>
+                    </a:prstGeom>
+                  </pic:spPr>
+                </pic:pic>
+              </a:graphicData>
+            </a:graphic>
+          </wp:inline>
+        </w:drawing>
+      </w:r>
+    </w:p>
+    <w:p/>
+    <w:p/>
+    <w:p>
+      <w:r>
+        <w:rPr>
+          <w:noProof/>
+        </w:rPr>
         <w:lastRenderedPageBreak/>
         <w:drawing>
-          <wp:inline distT="0" distB="0" distL="0" distR="0" wp14:anchorId="3E20B296" wp14:editId="6A02E059">
-            <wp:extent cx="5676900" cy="4025900"/>
-            <wp:effectExtent l="0" t="0" r="0" b="0"/>
-            <wp:docPr id="28" name="Picture 28"/>
-            <wp:cNvGraphicFramePr>
-              <a:graphicFrameLocks xmlns:a="http://schemas.openxmlformats.org/drawingml/2006/main" noChangeAspect="1"/>
-            </wp:cNvGraphicFramePr>
-            <a:graphic xmlns:a="http://schemas.openxmlformats.org/drawingml/2006/main">
-              <a:graphicData uri="http://schemas.openxmlformats.org/drawingml/2006/picture">
-                <pic:pic xmlns:pic="http://schemas.openxmlformats.org/drawingml/2006/picture">
-                  <pic:nvPicPr>
-                    <pic:cNvPr id="28" name="pump_curve_1.pdf"/>
-                    <pic:cNvPicPr/>
-                  </pic:nvPicPr>
-                  <pic:blipFill>
-                    <a:blip r:embed="rId16">
-                      <a:extLst>
-                        <a:ext uri="{28A0092B-C50C-407E-A947-70E740481C1C}">
-                          <a14:useLocalDpi xmlns:a14="http://schemas.microsoft.com/office/drawing/2010/main" val="0"/>
-                        </a:ext>
-                      </a:extLst>
-                    </a:blip>
-                    <a:stretch>
-                      <a:fillRect/>
-                    </a:stretch>
-                  </pic:blipFill>
-                  <pic:spPr>
-                    <a:xfrm>
-                      <a:off x="0" y="0"/>
-                      <a:ext cx="5676900" cy="4025900"/>
-                    </a:xfrm>
-                    <a:prstGeom prst="rect">
-                      <a:avLst/>
-                    </a:prstGeom>
-                  </pic:spPr>
-                </pic:pic>
-              </a:graphicData>
-            </a:graphic>
-          </wp:inline>
-        </w:drawing>
-      </w:r>
-      <w:r>
-        <w:rPr>
-          <w:noProof/>
-        </w:rPr>
-        <w:drawing>
-          <wp:inline distT="0" distB="0" distL="0" distR="0" wp14:anchorId="2E84BC50" wp14:editId="0B65B27E">
-            <wp:extent cx="5676900" cy="4025900"/>
-            <wp:effectExtent l="0" t="0" r="0" b="0"/>
-            <wp:docPr id="29" name="Picture 29"/>
-            <wp:cNvGraphicFramePr>
-              <a:graphicFrameLocks xmlns:a="http://schemas.openxmlformats.org/drawingml/2006/main" noChangeAspect="1"/>
-            </wp:cNvGraphicFramePr>
-            <a:graphic xmlns:a="http://schemas.openxmlformats.org/drawingml/2006/main">
-              <a:graphicData uri="http://schemas.openxmlformats.org/drawingml/2006/picture">
-                <pic:pic xmlns:pic="http://schemas.openxmlformats.org/drawingml/2006/picture">
-                  <pic:nvPicPr>
-                    <pic:cNvPr id="29" name="pump_curve_2.pdf"/>
-                    <pic:cNvPicPr/>
-                  </pic:nvPicPr>
-                  <pic:blipFill>
-                    <a:blip r:embed="rId17">
-                      <a:extLst>
-                        <a:ext uri="{28A0092B-C50C-407E-A947-70E740481C1C}">
-                          <a14:useLocalDpi xmlns:a14="http://schemas.microsoft.com/office/drawing/2010/main" val="0"/>
-                        </a:ext>
-                      </a:extLst>
-                    </a:blip>
-                    <a:stretch>
-                      <a:fillRect/>
-                    </a:stretch>
-                  </pic:blipFill>
-                  <pic:spPr>
-                    <a:xfrm>
-                      <a:off x="0" y="0"/>
-                      <a:ext cx="5676900" cy="4025900"/>
-                    </a:xfrm>
-                    <a:prstGeom prst="rect">
-                      <a:avLst/>
-                    </a:prstGeom>
-                  </pic:spPr>
-                </pic:pic>
-              </a:graphicData>
-            </a:graphic>
-          </wp:inline>
-        </w:drawing>
-      </w:r>
-    </w:p>
+          <wp:inline distT="0" distB="0" distL="0" distR="0" wp14:anchorId="2B1A0F04" wp14:editId="196C773A">
+            <wp:extent cx="5727700" cy="4162425"/>
+            <wp:effectExtent l="0" t="0" r="0" b="0"/>
+            <wp:docPr id="37" name="Picture 37"/>
+            <wp:cNvGraphicFramePr>
+              <a:graphicFrameLocks xmlns:a="http://schemas.openxmlformats.org/drawingml/2006/main" noChangeAspect="1"/>
+            </wp:cNvGraphicFramePr>
+            <a:graphic xmlns:a="http://schemas.openxmlformats.org/drawingml/2006/main">
+              <a:graphicData uri="http://schemas.openxmlformats.org/drawingml/2006/picture">
+                <pic:pic xmlns:pic="http://schemas.openxmlformats.org/drawingml/2006/picture">
+                  <pic:nvPicPr>
+                    <pic:cNvPr id="37" name="navajo_profile_1_k_0.pdf"/>
+                    <pic:cNvPicPr/>
+                  </pic:nvPicPr>
+                  <pic:blipFill>
+                    <a:blip r:embed="rId26">
+                      <a:extLst>
+                        <a:ext uri="{28A0092B-C50C-407E-A947-70E740481C1C}">
+                          <a14:useLocalDpi xmlns:a14="http://schemas.microsoft.com/office/drawing/2010/main" val="0"/>
+                        </a:ext>
+                      </a:extLst>
+                    </a:blip>
+                    <a:stretch>
+                      <a:fillRect/>
+                    </a:stretch>
+                  </pic:blipFill>
+                  <pic:spPr>
+                    <a:xfrm>
+                      <a:off x="0" y="0"/>
+                      <a:ext cx="5727700" cy="4162425"/>
+                    </a:xfrm>
+                    <a:prstGeom prst="rect">
+                      <a:avLst/>
+                    </a:prstGeom>
+                  </pic:spPr>
+                </pic:pic>
+              </a:graphicData>
+            </a:graphic>
+          </wp:inline>
+        </w:drawing>
+      </w:r>
+    </w:p>
+    <w:p/>
+    <w:p>
+      <w:r>
+        <w:rPr>
+          <w:noProof/>
+        </w:rPr>
+        <w:drawing>
+          <wp:inline distT="0" distB="0" distL="0" distR="0" wp14:anchorId="0C70828A" wp14:editId="0B7117AF">
+            <wp:extent cx="5727700" cy="4239260"/>
+            <wp:effectExtent l="0" t="0" r="0" b="0"/>
+            <wp:docPr id="40" name="Picture 40"/>
+            <wp:cNvGraphicFramePr>
+              <a:graphicFrameLocks xmlns:a="http://schemas.openxmlformats.org/drawingml/2006/main" noChangeAspect="1"/>
+            </wp:cNvGraphicFramePr>
+            <a:graphic xmlns:a="http://schemas.openxmlformats.org/drawingml/2006/main">
+              <a:graphicData uri="http://schemas.openxmlformats.org/drawingml/2006/picture">
+                <pic:pic xmlns:pic="http://schemas.openxmlformats.org/drawingml/2006/picture">
+                  <pic:nvPicPr>
+                    <pic:cNvPr id="40" name="navajo_profile_1_k_fixedW_1000.pdf"/>
+                    <pic:cNvPicPr/>
+                  </pic:nvPicPr>
+                  <pic:blipFill>
+                    <a:blip r:embed="rId27">
+                      <a:extLst>
+                        <a:ext uri="{28A0092B-C50C-407E-A947-70E740481C1C}">
+                          <a14:useLocalDpi xmlns:a14="http://schemas.microsoft.com/office/drawing/2010/main" val="0"/>
+                        </a:ext>
+                      </a:extLst>
+                    </a:blip>
+                    <a:stretch>
+                      <a:fillRect/>
+                    </a:stretch>
+                  </pic:blipFill>
+                  <pic:spPr>
+                    <a:xfrm>
+                      <a:off x="0" y="0"/>
+                      <a:ext cx="5727700" cy="4239260"/>
+                    </a:xfrm>
+                    <a:prstGeom prst="rect">
+                      <a:avLst/>
+                    </a:prstGeom>
+                  </pic:spPr>
+                </pic:pic>
+              </a:graphicData>
+            </a:graphic>
+          </wp:inline>
+        </w:drawing>
+      </w:r>
+    </w:p>
+    <w:p>
+      <w:r>
+        <w:rPr>
+          <w:noProof/>
+        </w:rPr>
+        <w:lastRenderedPageBreak/>
+        <w:drawing>
+          <wp:inline distT="0" distB="0" distL="0" distR="0" wp14:anchorId="1FFE4DDB" wp14:editId="0CA64C66">
+            <wp:extent cx="5727700" cy="4239260"/>
+            <wp:effectExtent l="0" t="0" r="0" b="0"/>
+            <wp:docPr id="41" name="Picture 41"/>
+            <wp:cNvGraphicFramePr>
+              <a:graphicFrameLocks xmlns:a="http://schemas.openxmlformats.org/drawingml/2006/main" noChangeAspect="1"/>
+            </wp:cNvGraphicFramePr>
+            <a:graphic xmlns:a="http://schemas.openxmlformats.org/drawingml/2006/main">
+              <a:graphicData uri="http://schemas.openxmlformats.org/drawingml/2006/picture">
+                <pic:pic xmlns:pic="http://schemas.openxmlformats.org/drawingml/2006/picture">
+                  <pic:nvPicPr>
+                    <pic:cNvPr id="41" name="navajo_profile_1_k_pumped_1000.pdf"/>
+                    <pic:cNvPicPr/>
+                  </pic:nvPicPr>
+                  <pic:blipFill>
+                    <a:blip r:embed="rId28">
+                      <a:extLst>
+                        <a:ext uri="{28A0092B-C50C-407E-A947-70E740481C1C}">
+                          <a14:useLocalDpi xmlns:a14="http://schemas.microsoft.com/office/drawing/2010/main" val="0"/>
+                        </a:ext>
+                      </a:extLst>
+                    </a:blip>
+                    <a:stretch>
+                      <a:fillRect/>
+                    </a:stretch>
+                  </pic:blipFill>
+                  <pic:spPr>
+                    <a:xfrm>
+                      <a:off x="0" y="0"/>
+                      <a:ext cx="5727700" cy="4239260"/>
+                    </a:xfrm>
+                    <a:prstGeom prst="rect">
+                      <a:avLst/>
+                    </a:prstGeom>
+                  </pic:spPr>
+                </pic:pic>
+              </a:graphicData>
+            </a:graphic>
+          </wp:inline>
+        </w:drawing>
+      </w:r>
+    </w:p>
+    <w:p>
+      <w:r>
+        <w:rPr>
+          <w:noProof/>
+        </w:rPr>
+        <w:drawing>
+          <wp:inline distT="0" distB="0" distL="0" distR="0" wp14:anchorId="7989C73C" wp14:editId="35AD3C1D">
+            <wp:extent cx="5727700" cy="4103370"/>
+            <wp:effectExtent l="0" t="0" r="0" b="0"/>
+            <wp:docPr id="38" name="Picture 38"/>
+            <wp:cNvGraphicFramePr>
+              <a:graphicFrameLocks xmlns:a="http://schemas.openxmlformats.org/drawingml/2006/main" noChangeAspect="1"/>
+            </wp:cNvGraphicFramePr>
+            <a:graphic xmlns:a="http://schemas.openxmlformats.org/drawingml/2006/main">
+              <a:graphicData uri="http://schemas.openxmlformats.org/drawingml/2006/picture">
+                <pic:pic xmlns:pic="http://schemas.openxmlformats.org/drawingml/2006/picture">
+                  <pic:nvPicPr>
+                    <pic:cNvPr id="38" name="navajo_profile_Rf_for_z_eq_31.pdf"/>
+                    <pic:cNvPicPr/>
+                  </pic:nvPicPr>
+                  <pic:blipFill>
+                    <a:blip r:embed="rId29">
+                      <a:extLst>
+                        <a:ext uri="{28A0092B-C50C-407E-A947-70E740481C1C}">
+                          <a14:useLocalDpi xmlns:a14="http://schemas.microsoft.com/office/drawing/2010/main" val="0"/>
+                        </a:ext>
+                      </a:extLst>
+                    </a:blip>
+                    <a:stretch>
+                      <a:fillRect/>
+                    </a:stretch>
+                  </pic:blipFill>
+                  <pic:spPr>
+                    <a:xfrm>
+                      <a:off x="0" y="0"/>
+                      <a:ext cx="5727700" cy="4103370"/>
+                    </a:xfrm>
+                    <a:prstGeom prst="rect">
+                      <a:avLst/>
+                    </a:prstGeom>
+                  </pic:spPr>
+                </pic:pic>
+              </a:graphicData>
+            </a:graphic>
+          </wp:inline>
+        </w:drawing>
+      </w:r>
+    </w:p>
+    <w:p>
+      <w:r>
+        <w:rPr>
+          <w:noProof/>
+        </w:rPr>
+        <w:lastRenderedPageBreak/>
+        <w:drawing>
+          <wp:inline distT="0" distB="0" distL="0" distR="0" wp14:anchorId="51E7ECFD" wp14:editId="497B988D">
+            <wp:extent cx="5727700" cy="4103370"/>
+            <wp:effectExtent l="0" t="0" r="0" b="0"/>
+            <wp:docPr id="39" name="Picture 39"/>
+            <wp:cNvGraphicFramePr>
+              <a:graphicFrameLocks xmlns:a="http://schemas.openxmlformats.org/drawingml/2006/main" noChangeAspect="1"/>
+            </wp:cNvGraphicFramePr>
+            <a:graphic xmlns:a="http://schemas.openxmlformats.org/drawingml/2006/main">
+              <a:graphicData uri="http://schemas.openxmlformats.org/drawingml/2006/picture">
+                <pic:pic xmlns:pic="http://schemas.openxmlformats.org/drawingml/2006/picture">
+                  <pic:nvPicPr>
+                    <pic:cNvPr id="39" name="navajo_profile_Rf_for_z_eq_1.pdf"/>
+                    <pic:cNvPicPr/>
+                  </pic:nvPicPr>
+                  <pic:blipFill>
+                    <a:blip r:embed="rId30">
+                      <a:extLst>
+                        <a:ext uri="{28A0092B-C50C-407E-A947-70E740481C1C}">
+                          <a14:useLocalDpi xmlns:a14="http://schemas.microsoft.com/office/drawing/2010/main" val="0"/>
+                        </a:ext>
+                      </a:extLst>
+                    </a:blip>
+                    <a:stretch>
+                      <a:fillRect/>
+                    </a:stretch>
+                  </pic:blipFill>
+                  <pic:spPr>
+                    <a:xfrm>
+                      <a:off x="0" y="0"/>
+                      <a:ext cx="5727700" cy="4103370"/>
+                    </a:xfrm>
+                    <a:prstGeom prst="rect">
+                      <a:avLst/>
+                    </a:prstGeom>
+                  </pic:spPr>
+                </pic:pic>
+              </a:graphicData>
+            </a:graphic>
+          </wp:inline>
+        </w:drawing>
+      </w:r>
+    </w:p>
+    <w:p>
+      <w:r>
+        <w:rPr>
+          <w:noProof/>
+        </w:rPr>
+        <w:drawing>
+          <wp:inline distT="0" distB="0" distL="0" distR="0" wp14:anchorId="3D328E99" wp14:editId="63D60B43">
+            <wp:extent cx="5727700" cy="3896360"/>
+            <wp:effectExtent l="0" t="0" r="0" b="2540"/>
+            <wp:docPr id="42" name="Picture 42"/>
+            <wp:cNvGraphicFramePr>
+              <a:graphicFrameLocks xmlns:a="http://schemas.openxmlformats.org/drawingml/2006/main" noChangeAspect="1"/>
+            </wp:cNvGraphicFramePr>
+            <a:graphic xmlns:a="http://schemas.openxmlformats.org/drawingml/2006/main">
+              <a:graphicData uri="http://schemas.openxmlformats.org/drawingml/2006/picture">
+                <pic:pic xmlns:pic="http://schemas.openxmlformats.org/drawingml/2006/picture">
+                  <pic:nvPicPr>
+                    <pic:cNvPr id="42" name="navajo_pump_curve_1.pdf"/>
+                    <pic:cNvPicPr/>
+                  </pic:nvPicPr>
+                  <pic:blipFill>
+                    <a:blip r:embed="rId31">
+                      <a:extLst>
+                        <a:ext uri="{28A0092B-C50C-407E-A947-70E740481C1C}">
+                          <a14:useLocalDpi xmlns:a14="http://schemas.microsoft.com/office/drawing/2010/main" val="0"/>
+                        </a:ext>
+                      </a:extLst>
+                    </a:blip>
+                    <a:stretch>
+                      <a:fillRect/>
+                    </a:stretch>
+                  </pic:blipFill>
+                  <pic:spPr>
+                    <a:xfrm>
+                      <a:off x="0" y="0"/>
+                      <a:ext cx="5727700" cy="3896360"/>
+                    </a:xfrm>
+                    <a:prstGeom prst="rect">
+                      <a:avLst/>
+                    </a:prstGeom>
+                  </pic:spPr>
+                </pic:pic>
+              </a:graphicData>
+            </a:graphic>
+          </wp:inline>
+        </w:drawing>
+      </w:r>
+    </w:p>
+    <w:p>
+      <w:r>
+        <w:rPr>
+          <w:noProof/>
+        </w:rPr>
+        <w:lastRenderedPageBreak/>
+        <w:drawing>
+          <wp:inline distT="0" distB="0" distL="0" distR="0" wp14:anchorId="495A205B" wp14:editId="798389B0">
+            <wp:extent cx="5727700" cy="3947160"/>
+            <wp:effectExtent l="0" t="0" r="0" b="2540"/>
+            <wp:docPr id="43" name="Picture 43"/>
+            <wp:cNvGraphicFramePr>
+              <a:graphicFrameLocks xmlns:a="http://schemas.openxmlformats.org/drawingml/2006/main" noChangeAspect="1"/>
+            </wp:cNvGraphicFramePr>
+            <a:graphic xmlns:a="http://schemas.openxmlformats.org/drawingml/2006/main">
+              <a:graphicData uri="http://schemas.openxmlformats.org/drawingml/2006/picture">
+                <pic:pic xmlns:pic="http://schemas.openxmlformats.org/drawingml/2006/picture">
+                  <pic:nvPicPr>
+                    <pic:cNvPr id="43" name="navajo_pump_curve_2.pdf"/>
+                    <pic:cNvPicPr/>
+                  </pic:nvPicPr>
+                  <pic:blipFill>
+                    <a:blip r:embed="rId32">
+                      <a:extLst>
+                        <a:ext uri="{28A0092B-C50C-407E-A947-70E740481C1C}">
+                          <a14:useLocalDpi xmlns:a14="http://schemas.microsoft.com/office/drawing/2010/main" val="0"/>
+                        </a:ext>
+                      </a:extLst>
+                    </a:blip>
+                    <a:stretch>
+                      <a:fillRect/>
+                    </a:stretch>
+                  </pic:blipFill>
+                  <pic:spPr>
+                    <a:xfrm>
+                      <a:off x="0" y="0"/>
+                      <a:ext cx="5727700" cy="3947160"/>
+                    </a:xfrm>
+                    <a:prstGeom prst="rect">
+                      <a:avLst/>
+                    </a:prstGeom>
+                  </pic:spPr>
+                </pic:pic>
+              </a:graphicData>
+            </a:graphic>
+          </wp:inline>
+        </w:drawing>
+      </w:r>
+    </w:p>
+    <w:p/>
     <w:sectPr>
       <w:pgSz w:w="11900" w:h="16840"/>
       <w:pgMar w:top="1440" w:right="1440" w:bottom="1440" w:left="1440" w:header="708" w:footer="708" w:gutter="0"/>
@@ -1143,6 +1926,39 @@
     <w:semiHidden/>
     <w:unhideWhenUsed/>
   </w:style>
+  <w:style w:type="paragraph" w:styleId="Title">
+    <w:name w:val="Title"/>
+    <w:basedOn w:val="Normal"/>
+    <w:next w:val="Normal"/>
+    <w:link w:val="TitleChar"/>
+    <w:uiPriority w:val="10"/>
+    <w:qFormat/>
+    <w:rsid w:val="003F0579"/>
+    <w:pPr>
+      <w:contextualSpacing/>
+    </w:pPr>
+    <w:rPr>
+      <w:rFonts w:asciiTheme="majorHAnsi" w:eastAsiaTheme="majorEastAsia" w:hAnsiTheme="majorHAnsi" w:cstheme="majorBidi"/>
+      <w:spacing w:val="-10"/>
+      <w:kern w:val="28"/>
+      <w:sz w:val="56"/>
+      <w:szCs w:val="56"/>
+    </w:rPr>
+  </w:style>
+  <w:style w:type="character" w:customStyle="1" w:styleId="TitleChar">
+    <w:name w:val="Title Char"/>
+    <w:basedOn w:val="DefaultParagraphFont"/>
+    <w:link w:val="Title"/>
+    <w:uiPriority w:val="10"/>
+    <w:rsid w:val="003F0579"/>
+    <w:rPr>
+      <w:rFonts w:asciiTheme="majorHAnsi" w:eastAsiaTheme="majorEastAsia" w:hAnsiTheme="majorHAnsi" w:cstheme="majorBidi"/>
+      <w:spacing w:val="-10"/>
+      <w:kern w:val="28"/>
+      <w:sz w:val="56"/>
+      <w:szCs w:val="56"/>
+    </w:rPr>
+  </w:style>
 </w:styles>
 </file>
 
